--- a/develop-guide.docx
+++ b/develop-guide.docx
@@ -1034,6 +1034,142 @@
       <w:r>
         <w:t xml:space="preserve"> </w:t>
       </w:r>
+    </w:p>
+    <w:p>
+      <w:pPr>
+        <w:pStyle w:val="ListParagraph"/>
+        <w:numPr>
+          <w:ilvl w:val="0"/>
+          <w:numId w:val="1"/>
+        </w:numPr>
+        <w:rPr>
+          <w:b/>
+          <w:color w:val="F79646" w:themeColor="accent6"/>
+          <w14:shadow w14:blurRad="69850" w14:dist="43180" w14:dir="5400000" w14:sx="0" w14:sy="0" w14:kx="0" w14:ky="0" w14:algn="none">
+            <w14:srgbClr w14:val="000000">
+              <w14:alpha w14:val="35000"/>
+            </w14:srgbClr>
+          </w14:shadow>
+          <w14:textOutline w14:w="1905" w14:cap="flat" w14:cmpd="sng" w14:algn="ctr">
+            <w14:noFill/>
+            <w14:prstDash w14:val="solid"/>
+            <w14:round/>
+          </w14:textOutline>
+          <w14:textFill>
+            <w14:gradFill>
+              <w14:gsLst>
+                <w14:gs w14:pos="0">
+                  <w14:schemeClr w14:val="accent6">
+                    <w14:shade w14:val="20000"/>
+                    <w14:satMod w14:val="200000"/>
+                  </w14:schemeClr>
+                </w14:gs>
+                <w14:gs w14:pos="78000">
+                  <w14:schemeClr w14:val="accent6">
+                    <w14:tint w14:val="90000"/>
+                    <w14:shade w14:val="89000"/>
+                    <w14:satMod w14:val="220000"/>
+                  </w14:schemeClr>
+                </w14:gs>
+                <w14:gs w14:pos="100000">
+                  <w14:schemeClr w14:val="accent6">
+                    <w14:tint w14:val="12000"/>
+                    <w14:satMod w14:val="255000"/>
+                  </w14:schemeClr>
+                </w14:gs>
+              </w14:gsLst>
+              <w14:lin w14:ang="5400000" w14:scaled="0"/>
+            </w14:gradFill>
+          </w14:textFill>
+        </w:rPr>
+      </w:pPr>
+      <w:r>
+        <w:rPr>
+          <w:b/>
+          <w:color w:val="F79646" w:themeColor="accent6"/>
+          <w14:shadow w14:blurRad="69850" w14:dist="43180" w14:dir="5400000" w14:sx="0" w14:sy="0" w14:kx="0" w14:ky="0" w14:algn="none">
+            <w14:srgbClr w14:val="000000">
+              <w14:alpha w14:val="35000"/>
+            </w14:srgbClr>
+          </w14:shadow>
+          <w14:textOutline w14:w="1905" w14:cap="flat" w14:cmpd="sng" w14:algn="ctr">
+            <w14:noFill/>
+            <w14:prstDash w14:val="solid"/>
+            <w14:round/>
+          </w14:textOutline>
+          <w14:textFill>
+            <w14:gradFill>
+              <w14:gsLst>
+                <w14:gs w14:pos="0">
+                  <w14:schemeClr w14:val="accent6">
+                    <w14:shade w14:val="20000"/>
+                    <w14:satMod w14:val="200000"/>
+                  </w14:schemeClr>
+                </w14:gs>
+                <w14:gs w14:pos="78000">
+                  <w14:schemeClr w14:val="accent6">
+                    <w14:tint w14:val="90000"/>
+                    <w14:shade w14:val="89000"/>
+                    <w14:satMod w14:val="220000"/>
+                  </w14:schemeClr>
+                </w14:gs>
+                <w14:gs w14:pos="100000">
+                  <w14:schemeClr w14:val="accent6">
+                    <w14:tint w14:val="12000"/>
+                    <w14:satMod w14:val="255000"/>
+                  </w14:schemeClr>
+                </w14:gs>
+              </w14:gsLst>
+              <w14:lin w14:ang="5400000" w14:scaled="0"/>
+            </w14:gradFill>
+          </w14:textFill>
+        </w:rPr>
+        <w:t>Giải thích về Mô hình MVC : Model View Controller</w:t>
+      </w:r>
+    </w:p>
+    <w:p>
+      <w:pPr>
+        <w:pStyle w:val="ListParagraph"/>
+        <w:numPr>
+          <w:ilvl w:val="1"/>
+          <w:numId w:val="1"/>
+        </w:numPr>
+      </w:pPr>
+      <w:r>
+        <w:t xml:space="preserve">Model: quản lý kết nối DB, thực hiện các câu truy vấn, đối tượng hóa các table, gửi dữ liệu cho controller dạng mạng/object hoặc </w:t>
+      </w:r>
+    </w:p>
+    <w:p>
+      <w:pPr>
+        <w:pStyle w:val="ListParagraph"/>
+        <w:numPr>
+          <w:ilvl w:val="1"/>
+          <w:numId w:val="1"/>
+        </w:numPr>
+      </w:pPr>
+      <w:r>
+        <w:t>Controller: trung tâm xử lí, nhận yêu cầu gửi về từ front-end, gọi các truy vấn từ model cùng các thuật toán khác, cuối cùng đóng gói dữ liệu và gửi về front-end: dạng html, dạng text, dạng json.</w:t>
+      </w:r>
+    </w:p>
+    <w:p>
+      <w:pPr>
+        <w:pStyle w:val="ListParagraph"/>
+        <w:numPr>
+          <w:ilvl w:val="1"/>
+          <w:numId w:val="1"/>
+        </w:numPr>
+      </w:pPr>
+      <w:r>
+        <w:t xml:space="preserve">View: Sử dụng Blade engine, cùng các dữ liệu từ controller </w:t>
+      </w:r>
+      <w:r>
+        <w:t>để render các template</w:t>
+      </w:r>
+      <w:r>
+        <w:t>. Nếu dữ liệu gửi về dạng JSON thì sử dụng angularJS để xử lí.</w:t>
+      </w:r>
+      <w:bookmarkStart w:id="0" w:name="_GoBack"/>
+      <w:bookmarkEnd w:id="0"/>
     </w:p>
     <w:p>
       <w:pPr>
@@ -1629,6 +1765,7 @@
         </w:numPr>
       </w:pPr>
       <w:r>
+        <w:lastRenderedPageBreak/>
         <w:t>Đặt tên model gần giống tên table, mỗi model đại diện cho 1 table.</w:t>
       </w:r>
     </w:p>
@@ -2410,8 +2547,6 @@
         </w:rPr>
         <w:t xml:space="preserve"> hoặc export nguyên table dfck_function.</w:t>
       </w:r>
-      <w:bookmarkStart w:id="0" w:name="_GoBack"/>
-      <w:bookmarkEnd w:id="0"/>
     </w:p>
     <w:p>
       <w:pPr>
@@ -2739,6 +2874,7 @@
   <w:style w:type="character" w:default="1" w:styleId="DefaultParagraphFont">
     <w:name w:val="Default Paragraph Font"/>
     <w:uiPriority w:val="1"/>
+    <w:semiHidden/>
     <w:unhideWhenUsed/>
   </w:style>
   <w:style w:type="table" w:default="1" w:styleId="TableNormal">
@@ -3062,6 +3198,7 @@
   <w:style w:type="character" w:default="1" w:styleId="DefaultParagraphFont">
     <w:name w:val="Default Paragraph Font"/>
     <w:uiPriority w:val="1"/>
+    <w:semiHidden/>
     <w:unhideWhenUsed/>
   </w:style>
   <w:style w:type="table" w:default="1" w:styleId="TableNormal">
